--- a/用户画像论文/用户画像研究现状.docx
+++ b/用户画像论文/用户画像研究现状.docx
@@ -198,7 +198,6 @@
       <w:r>
         <w:t xml:space="preserve"> Institute of Technology</w:t>
       </w:r>
-      <w:proofErr w:type="gramStart"/>
       <w:r>
         <w:rPr>
           <w:rFonts w:hint="eastAsia"/>
@@ -209,14 +208,7 @@
         <w:rPr>
           <w:rFonts w:hint="eastAsia"/>
         </w:rPr>
-        <w:t>描述了一个实验工作</w:t>
-      </w:r>
-      <w:proofErr w:type="gramEnd"/>
-      <w:r>
-        <w:rPr>
-          <w:rFonts w:hint="eastAsia"/>
-        </w:rPr>
-        <w:t>，研究用户兴趣是否可以通过启发式自动分类。结果强调了用户反馈和机器学习方法的</w:t>
+        <w:t>描述了一个实验工作，研究用户兴趣是否可以通过启发式自动分类。结果强调了用户反馈和机器学习方法的</w:t>
       </w:r>
       <w:r>
         <w:rPr>
@@ -397,585 +389,473 @@
         </w:rPr>
         <w:t>帖子来推断用户的个人资料</w:t>
       </w:r>
-    </w:p>
-    <w:p>
-      <w:pPr>
-        <w:ind w:firstLine="420"/>
-        <w:rPr>
-          <w:rFonts w:hint="eastAsia"/>
-        </w:rPr>
-      </w:pPr>
-      <w:r>
-        <w:rPr>
-          <w:rFonts w:hint="eastAsia"/>
-        </w:rPr>
-        <w:t>清华大学</w:t>
-      </w:r>
-      <w:proofErr w:type="spellStart"/>
-      <w:r>
-        <w:rPr>
-          <w:rFonts w:hint="eastAsia"/>
-        </w:rPr>
-        <w:t>J.Tang</w:t>
-      </w:r>
-      <w:proofErr w:type="spellEnd"/>
-      <w:r>
-        <w:rPr>
-          <w:rFonts w:hint="eastAsia"/>
-        </w:rPr>
-        <w:t>针对</w:t>
-      </w:r>
-      <w:r>
-        <w:rPr>
-          <w:rFonts w:hint="eastAsia"/>
-        </w:rPr>
-        <w:t>w</w:t>
-      </w:r>
-      <w:r>
-        <w:t>eb</w:t>
-      </w:r>
-      <w:r>
-        <w:rPr>
-          <w:rFonts w:hint="eastAsia"/>
-        </w:rPr>
-        <w:t xml:space="preserve"> </w:t>
-      </w:r>
-      <w:r>
-        <w:t>user</w:t>
-      </w:r>
-      <w:r>
-        <w:rPr>
-          <w:rFonts w:hint="eastAsia"/>
-        </w:rPr>
-        <w:t xml:space="preserve"> </w:t>
-      </w:r>
-      <w:r>
-        <w:t>profil</w:t>
-      </w:r>
-      <w:r>
-        <w:rPr>
-          <w:rFonts w:hint="eastAsia"/>
-        </w:rPr>
-        <w:t>ing</w:t>
-      </w:r>
-      <w:r>
-        <w:rPr>
-          <w:rFonts w:hint="eastAsia"/>
-        </w:rPr>
-        <w:t>进行了研究。</w:t>
-      </w:r>
-      <w:r>
-        <w:rPr>
-          <w:rFonts w:hint="eastAsia"/>
-        </w:rPr>
-        <w:t>将</w:t>
-      </w:r>
-      <w:r>
-        <w:rPr>
-          <w:rFonts w:hint="eastAsia"/>
-        </w:rPr>
-        <w:t>web</w:t>
-      </w:r>
-      <w:r>
-        <w:rPr>
-          <w:rFonts w:hint="eastAsia"/>
-        </w:rPr>
-        <w:t>用户画像问题分解为三个</w:t>
-      </w:r>
-      <w:r>
-        <w:rPr>
-          <w:rFonts w:hint="eastAsia"/>
-        </w:rPr>
-        <w:t>子任务：</w:t>
-      </w:r>
-      <w:r>
-        <w:rPr>
-          <w:rFonts w:hint="eastAsia"/>
-        </w:rPr>
-        <w:t>prof</w:t>
-      </w:r>
-      <w:r>
-        <w:rPr>
-          <w:rFonts w:hint="eastAsia"/>
-        </w:rPr>
-        <w:t>i</w:t>
-      </w:r>
-      <w:r>
-        <w:rPr>
-          <w:rFonts w:hint="eastAsia"/>
-        </w:rPr>
-        <w:t>le</w:t>
-      </w:r>
-      <w:r>
-        <w:rPr>
-          <w:rFonts w:hint="eastAsia"/>
-        </w:rPr>
-        <w:t>文件</w:t>
-      </w:r>
-      <w:r>
-        <w:rPr>
-          <w:rFonts w:hint="eastAsia"/>
-        </w:rPr>
-        <w:t>提取，</w:t>
-      </w:r>
-      <w:r>
-        <w:rPr>
-          <w:rFonts w:hint="eastAsia"/>
-        </w:rPr>
-        <w:t>用户</w:t>
-      </w:r>
-      <w:r>
-        <w:rPr>
-          <w:rFonts w:hint="eastAsia"/>
-        </w:rPr>
-        <w:t>名称</w:t>
-      </w:r>
-      <w:r>
-        <w:rPr>
-          <w:rFonts w:hint="eastAsia"/>
-        </w:rPr>
-        <w:t>消</w:t>
-      </w:r>
-      <w:proofErr w:type="gramStart"/>
-      <w:r>
-        <w:rPr>
-          <w:rFonts w:hint="eastAsia"/>
-        </w:rPr>
-        <w:t>歧</w:t>
-      </w:r>
-      <w:proofErr w:type="gramEnd"/>
-      <w:r>
-        <w:rPr>
-          <w:rFonts w:hint="eastAsia"/>
-        </w:rPr>
-        <w:t>和用户兴趣发现。所有三个子任务都使用图形模型进行形式化，在对三个子任务分别求解之后形成一套组合方法解决</w:t>
-      </w:r>
-      <w:r>
-        <w:rPr>
-          <w:rFonts w:hint="eastAsia"/>
-        </w:rPr>
-        <w:t>w</w:t>
-      </w:r>
-      <w:r>
-        <w:t>eb</w:t>
-      </w:r>
-      <w:r>
-        <w:rPr>
-          <w:rFonts w:hint="eastAsia"/>
-        </w:rPr>
-        <w:t xml:space="preserve"> </w:t>
-      </w:r>
-      <w:r>
-        <w:t>user</w:t>
-      </w:r>
-      <w:r>
-        <w:rPr>
-          <w:rFonts w:hint="eastAsia"/>
-        </w:rPr>
-        <w:t xml:space="preserve"> </w:t>
-      </w:r>
-      <w:r>
-        <w:t>profil</w:t>
-      </w:r>
-      <w:r>
-        <w:rPr>
-          <w:rFonts w:hint="eastAsia"/>
-        </w:rPr>
-        <w:t>ing</w:t>
-      </w:r>
-      <w:r>
-        <w:rPr>
-          <w:rFonts w:hint="eastAsia"/>
-        </w:rPr>
-        <w:t>问题。</w:t>
-      </w:r>
+      <w:r>
+        <w:rPr>
+          <w:rFonts w:hint="eastAsia"/>
+        </w:rPr>
+        <w:t>。</w:t>
+      </w:r>
+      <w:bookmarkStart w:id="0" w:name="_GoBack"/>
+      <w:bookmarkEnd w:id="0"/>
     </w:p>
     <w:p>
       <w:pPr>
         <w:ind w:firstLine="420"/>
       </w:pPr>
       <w:r>
+        <w:rPr>
+          <w:rFonts w:hint="eastAsia"/>
+        </w:rPr>
         <w:t>清华大学</w:t>
       </w:r>
-      <w:r>
-        <w:t>Y. Zhang, J. Tang</w:t>
-      </w:r>
-      <w:r>
-        <w:t>分析了分别</w:t>
-      </w:r>
-      <w:r>
-        <w:rPr>
-          <w:rFonts w:hint="eastAsia"/>
-        </w:rPr>
-        <w:t>处于</w:t>
-      </w:r>
-      <w:r>
-        <w:t>两种异构网络中的</w:t>
-      </w:r>
-      <w:r>
-        <w:lastRenderedPageBreak/>
-        <w:t>用户相似性问题</w:t>
-      </w:r>
-      <w:r>
-        <w:rPr>
-          <w:rFonts w:hint="eastAsia"/>
-        </w:rPr>
-        <w:t>。</w:t>
-      </w:r>
-    </w:p>
-    <w:p>
-      <w:r>
-        <w:rPr>
-          <w:rFonts w:hint="eastAsia"/>
-        </w:rPr>
-        <w:tab/>
-      </w:r>
-      <w:r>
-        <w:rPr>
-          <w:rFonts w:hint="eastAsia"/>
-        </w:rPr>
-        <w:t xml:space="preserve"> </w:t>
-      </w:r>
-      <w:r>
-        <w:rPr>
-          <w:rFonts w:hint="eastAsia"/>
-        </w:rPr>
-        <w:t>为了进行用户相似度计算，</w:t>
-      </w:r>
-      <w:r>
-        <w:rPr>
-          <w:rFonts w:cstheme="minorHAnsi"/>
-          <w:color w:val="231F20"/>
-          <w:szCs w:val="30"/>
-        </w:rPr>
-        <w:t>Athens University</w:t>
-      </w:r>
-      <w:r>
-        <w:rPr>
-          <w:rFonts w:cstheme="minorHAnsi" w:hint="eastAsia"/>
-          <w:color w:val="231F20"/>
-          <w:szCs w:val="30"/>
-        </w:rPr>
-        <w:t xml:space="preserve"> </w:t>
-      </w:r>
-      <w:r>
-        <w:rPr>
-          <w:rFonts w:cstheme="minorHAnsi" w:hint="eastAsia"/>
-          <w:color w:val="231F20"/>
-          <w:szCs w:val="30"/>
-        </w:rPr>
-        <w:t>的</w:t>
-      </w:r>
-      <w:r>
-        <w:rPr>
-          <w:rFonts w:cstheme="minorHAnsi"/>
-          <w:color w:val="231F20"/>
-          <w:szCs w:val="30"/>
-        </w:rPr>
-        <w:t xml:space="preserve"> </w:t>
-      </w:r>
       <w:proofErr w:type="spellStart"/>
       <w:r>
         <w:rPr>
-          <w:rFonts w:cstheme="minorHAnsi"/>
-          <w:color w:val="231F20"/>
-          <w:szCs w:val="30"/>
-        </w:rPr>
-        <w:t>Konstantinos</w:t>
+          <w:rFonts w:hint="eastAsia"/>
+        </w:rPr>
+        <w:t>J.Tang</w:t>
       </w:r>
       <w:proofErr w:type="spellEnd"/>
       <w:r>
         <w:rPr>
-          <w:rFonts w:cstheme="minorHAnsi"/>
-          <w:color w:val="231F20"/>
-          <w:szCs w:val="30"/>
-        </w:rPr>
-        <w:t xml:space="preserve"> </w:t>
-      </w:r>
-      <w:proofErr w:type="spellStart"/>
-      <w:r>
-        <w:rPr>
-          <w:rFonts w:cstheme="minorHAnsi"/>
-          <w:color w:val="231F20"/>
-          <w:szCs w:val="30"/>
-        </w:rPr>
-        <w:t>Georgoulas</w:t>
-      </w:r>
-      <w:proofErr w:type="spellEnd"/>
-      <w:r>
-        <w:rPr>
-          <w:rFonts w:cstheme="minorHAnsi" w:hint="eastAsia"/>
-          <w:color w:val="231F20"/>
-          <w:szCs w:val="30"/>
-        </w:rPr>
-        <w:t xml:space="preserve"> </w:t>
-      </w:r>
-      <w:r>
-        <w:rPr>
-          <w:rFonts w:hint="eastAsia"/>
-        </w:rPr>
-        <w:t>提出一种反向</w:t>
-      </w:r>
-      <w:r>
-        <w:rPr>
-          <w:rFonts w:hint="eastAsia"/>
-        </w:rPr>
-        <w:t>top-k</w:t>
-      </w:r>
-      <w:r>
-        <w:rPr>
-          <w:rFonts w:hint="eastAsia"/>
-        </w:rPr>
-        <w:t>查询的查询方法，将用户的偏好表示为项目属性的加权因子的向量，与返回具有特定客户最佳分数的</w:t>
-      </w:r>
-      <w:r>
-        <w:rPr>
-          <w:rFonts w:hint="eastAsia"/>
-        </w:rPr>
-        <w:t>k</w:t>
+          <w:rFonts w:hint="eastAsia"/>
+        </w:rPr>
+        <w:t>针对</w:t>
+      </w:r>
+      <w:r>
+        <w:rPr>
+          <w:rFonts w:hint="eastAsia"/>
+        </w:rPr>
+        <w:t>w</w:t>
+      </w:r>
+      <w:r>
+        <w:t>eb</w:t>
+      </w:r>
+      <w:r>
+        <w:rPr>
+          <w:rFonts w:hint="eastAsia"/>
+        </w:rPr>
+        <w:t xml:space="preserve"> </w:t>
+      </w:r>
+      <w:r>
+        <w:t>user</w:t>
+      </w:r>
+      <w:r>
+        <w:rPr>
+          <w:rFonts w:hint="eastAsia"/>
+        </w:rPr>
+        <w:t xml:space="preserve"> </w:t>
+      </w:r>
+      <w:r>
+        <w:t>profil</w:t>
+      </w:r>
+      <w:r>
+        <w:rPr>
+          <w:rFonts w:hint="eastAsia"/>
+        </w:rPr>
+        <w:t>ing</w:t>
+      </w:r>
+      <w:r>
+        <w:rPr>
+          <w:rFonts w:hint="eastAsia"/>
+        </w:rPr>
+        <w:t>进行了研究。</w:t>
+      </w:r>
+      <w:r>
+        <w:rPr>
+          <w:rFonts w:hint="eastAsia"/>
+        </w:rPr>
+        <w:t>将</w:t>
+      </w:r>
+      <w:r>
+        <w:rPr>
+          <w:rFonts w:hint="eastAsia"/>
+        </w:rPr>
+        <w:t>web</w:t>
+      </w:r>
+      <w:r>
+        <w:rPr>
+          <w:rFonts w:hint="eastAsia"/>
+        </w:rPr>
+        <w:t>用户画像问题分解为三个</w:t>
+      </w:r>
+      <w:r>
+        <w:rPr>
+          <w:rFonts w:hint="eastAsia"/>
+        </w:rPr>
+        <w:t>子任务：</w:t>
+      </w:r>
+      <w:r>
+        <w:rPr>
+          <w:rFonts w:hint="eastAsia"/>
+        </w:rPr>
+        <w:t>prof</w:t>
+      </w:r>
+      <w:r>
+        <w:rPr>
+          <w:rFonts w:hint="eastAsia"/>
+        </w:rPr>
+        <w:t>i</w:t>
+      </w:r>
+      <w:r>
+        <w:rPr>
+          <w:rFonts w:hint="eastAsia"/>
+        </w:rPr>
+        <w:t>le</w:t>
+      </w:r>
+      <w:r>
+        <w:rPr>
+          <w:rFonts w:hint="eastAsia"/>
+        </w:rPr>
+        <w:t>文件</w:t>
+      </w:r>
+      <w:r>
+        <w:rPr>
+          <w:rFonts w:hint="eastAsia"/>
+        </w:rPr>
+        <w:t>提取，</w:t>
+      </w:r>
+      <w:r>
+        <w:rPr>
+          <w:rFonts w:hint="eastAsia"/>
+        </w:rPr>
+        <w:t>用户</w:t>
+      </w:r>
+      <w:r>
+        <w:rPr>
+          <w:rFonts w:hint="eastAsia"/>
+        </w:rPr>
+        <w:t>名称</w:t>
+      </w:r>
+      <w:r>
+        <w:rPr>
+          <w:rFonts w:hint="eastAsia"/>
+        </w:rPr>
+        <w:t>消</w:t>
       </w:r>
       <w:proofErr w:type="gramStart"/>
       <w:r>
         <w:rPr>
           <w:rFonts w:hint="eastAsia"/>
         </w:rPr>
-        <w:t>个</w:t>
+        <w:t>歧</w:t>
       </w:r>
       <w:proofErr w:type="gramEnd"/>
       <w:r>
         <w:rPr>
           <w:rFonts w:hint="eastAsia"/>
         </w:rPr>
-        <w:t>产品的</w:t>
-      </w:r>
-      <w:r>
-        <w:rPr>
-          <w:rFonts w:hint="eastAsia"/>
-        </w:rPr>
-        <w:t>top-k</w:t>
-      </w:r>
-      <w:r>
-        <w:rPr>
-          <w:rFonts w:hint="eastAsia"/>
-        </w:rPr>
-        <w:t>查询相反，反向</w:t>
-      </w:r>
-      <w:r>
-        <w:rPr>
-          <w:rFonts w:hint="eastAsia"/>
-        </w:rPr>
-        <w:t>top-k</w:t>
-      </w:r>
-      <w:r>
-        <w:rPr>
-          <w:rFonts w:hint="eastAsia"/>
-        </w:rPr>
-        <w:t>查询的结果是给定产品属于其顶部</w:t>
-      </w:r>
-      <w:r>
-        <w:rPr>
-          <w:rFonts w:hint="eastAsia"/>
-        </w:rPr>
-        <w:t>k</w:t>
-      </w:r>
-      <w:proofErr w:type="gramStart"/>
-      <w:r>
-        <w:rPr>
-          <w:rFonts w:hint="eastAsia"/>
-        </w:rPr>
-        <w:t>个</w:t>
-      </w:r>
-      <w:proofErr w:type="gramEnd"/>
-      <w:r>
-        <w:rPr>
-          <w:rFonts w:hint="eastAsia"/>
-        </w:rPr>
-        <w:t>客户集合。</w:t>
-      </w:r>
-      <w:r>
-        <w:rPr>
-          <w:rFonts w:hint="eastAsia"/>
-        </w:rPr>
-        <w:t>利用</w:t>
-      </w:r>
-      <w:proofErr w:type="spellStart"/>
-      <w:r>
-        <w:rPr>
-          <w:rFonts w:hint="eastAsia"/>
-        </w:rPr>
-        <w:t>Jaccard</w:t>
-      </w:r>
-      <w:proofErr w:type="spellEnd"/>
-      <w:r>
-        <w:rPr>
-          <w:rFonts w:hint="eastAsia"/>
-        </w:rPr>
-        <w:t>系数在反向</w:t>
-      </w:r>
-      <w:r>
-        <w:rPr>
-          <w:rFonts w:hint="eastAsia"/>
-        </w:rPr>
-        <w:t>top-k</w:t>
-      </w:r>
-      <w:r>
-        <w:rPr>
-          <w:rFonts w:hint="eastAsia"/>
-        </w:rPr>
-        <w:t>查询的结果</w:t>
-      </w:r>
-      <w:proofErr w:type="gramStart"/>
-      <w:r>
-        <w:rPr>
-          <w:rFonts w:hint="eastAsia"/>
-        </w:rPr>
-        <w:t>集之间</w:t>
-      </w:r>
-      <w:proofErr w:type="gramEnd"/>
-      <w:r>
-        <w:rPr>
-          <w:rFonts w:hint="eastAsia"/>
-        </w:rPr>
-        <w:t>执行相似度计算。</w:t>
+        <w:t>和用户兴趣发现。所有三个子任务都使用图形模型进行形式化，在对三个子任务分别求解之后形成一套组合方法解决</w:t>
+      </w:r>
+      <w:r>
+        <w:rPr>
+          <w:rFonts w:hint="eastAsia"/>
+        </w:rPr>
+        <w:t>w</w:t>
+      </w:r>
+      <w:r>
+        <w:t>eb</w:t>
+      </w:r>
+      <w:r>
+        <w:rPr>
+          <w:rFonts w:hint="eastAsia"/>
+        </w:rPr>
+        <w:t xml:space="preserve"> </w:t>
+      </w:r>
+      <w:r>
+        <w:t>user</w:t>
+      </w:r>
+      <w:r>
+        <w:rPr>
+          <w:rFonts w:hint="eastAsia"/>
+        </w:rPr>
+        <w:t xml:space="preserve"> </w:t>
+      </w:r>
+      <w:r>
+        <w:t>profil</w:t>
+      </w:r>
+      <w:r>
+        <w:rPr>
+          <w:rFonts w:hint="eastAsia"/>
+        </w:rPr>
+        <w:t>ing</w:t>
+      </w:r>
+      <w:r>
+        <w:rPr>
+          <w:rFonts w:hint="eastAsia"/>
+        </w:rPr>
+        <w:t>问题。</w:t>
       </w:r>
     </w:p>
     <w:p>
       <w:pPr>
         <w:ind w:firstLine="420"/>
-        <w:rPr>
-          <w:rFonts w:hint="eastAsia"/>
-        </w:rPr>
       </w:pPr>
       <w:r>
-        <w:t xml:space="preserve">A. </w:t>
+        <w:t>清华大学</w:t>
+      </w:r>
+      <w:r>
+        <w:t>Y. Zhang, J. Tang</w:t>
+      </w:r>
+      <w:r>
+        <w:t>分析了分别</w:t>
+      </w:r>
+      <w:r>
+        <w:rPr>
+          <w:rFonts w:hint="eastAsia"/>
+        </w:rPr>
+        <w:t>处于</w:t>
+      </w:r>
+      <w:r>
+        <w:t>两种异构网络中的</w:t>
+      </w:r>
+      <w:r>
+        <w:lastRenderedPageBreak/>
+        <w:t>用户相似性问题</w:t>
+      </w:r>
+      <w:r>
+        <w:rPr>
+          <w:rFonts w:hint="eastAsia"/>
+        </w:rPr>
+        <w:t>。</w:t>
+      </w:r>
+    </w:p>
+    <w:p>
+      <w:r>
+        <w:rPr>
+          <w:rFonts w:hint="eastAsia"/>
+        </w:rPr>
+        <w:tab/>
+      </w:r>
+      <w:r>
+        <w:rPr>
+          <w:rFonts w:hint="eastAsia"/>
+        </w:rPr>
+        <w:t xml:space="preserve"> </w:t>
+      </w:r>
+      <w:r>
+        <w:rPr>
+          <w:rFonts w:hint="eastAsia"/>
+        </w:rPr>
+        <w:t>为了进行用户相似度计算，</w:t>
+      </w:r>
+      <w:r>
+        <w:rPr>
+          <w:rFonts w:cstheme="minorHAnsi"/>
+          <w:color w:val="231F20"/>
+          <w:szCs w:val="30"/>
+        </w:rPr>
+        <w:t>Athens University</w:t>
+      </w:r>
+      <w:r>
+        <w:rPr>
+          <w:rFonts w:cstheme="minorHAnsi" w:hint="eastAsia"/>
+          <w:color w:val="231F20"/>
+          <w:szCs w:val="30"/>
+        </w:rPr>
+        <w:t xml:space="preserve"> </w:t>
+      </w:r>
+      <w:r>
+        <w:rPr>
+          <w:rFonts w:cstheme="minorHAnsi" w:hint="eastAsia"/>
+          <w:color w:val="231F20"/>
+          <w:szCs w:val="30"/>
+        </w:rPr>
+        <w:t>的</w:t>
+      </w:r>
+      <w:r>
+        <w:rPr>
+          <w:rFonts w:cstheme="minorHAnsi"/>
+          <w:color w:val="231F20"/>
+          <w:szCs w:val="30"/>
+        </w:rPr>
+        <w:t xml:space="preserve"> </w:t>
       </w:r>
       <w:proofErr w:type="spellStart"/>
+      <w:r>
+        <w:rPr>
+          <w:rFonts w:cstheme="minorHAnsi"/>
+          <w:color w:val="231F20"/>
+          <w:szCs w:val="30"/>
+        </w:rPr>
+        <w:t>Konstantinos</w:t>
+      </w:r>
+      <w:proofErr w:type="spellEnd"/>
+      <w:r>
+        <w:rPr>
+          <w:rFonts w:cstheme="minorHAnsi"/>
+          <w:color w:val="231F20"/>
+          <w:szCs w:val="30"/>
+        </w:rPr>
+        <w:t xml:space="preserve"> </w:t>
+      </w:r>
+      <w:proofErr w:type="spellStart"/>
+      <w:r>
+        <w:rPr>
+          <w:rFonts w:cstheme="minorHAnsi"/>
+          <w:color w:val="231F20"/>
+          <w:szCs w:val="30"/>
+        </w:rPr>
+        <w:t>Georgoulas</w:t>
+      </w:r>
+      <w:proofErr w:type="spellEnd"/>
+      <w:r>
+        <w:rPr>
+          <w:rFonts w:cstheme="minorHAnsi" w:hint="eastAsia"/>
+          <w:color w:val="231F20"/>
+          <w:szCs w:val="30"/>
+        </w:rPr>
+        <w:t xml:space="preserve"> </w:t>
+      </w:r>
+      <w:r>
+        <w:rPr>
+          <w:rFonts w:hint="eastAsia"/>
+        </w:rPr>
+        <w:t>提出一种反向</w:t>
+      </w:r>
+      <w:r>
+        <w:rPr>
+          <w:rFonts w:hint="eastAsia"/>
+        </w:rPr>
+        <w:t>top-k</w:t>
+      </w:r>
+      <w:r>
+        <w:rPr>
+          <w:rFonts w:hint="eastAsia"/>
+        </w:rPr>
+        <w:t>查询的查询方法，将用户的偏好表示为项目属性的加权因子的向量，与返回具有特定客户最佳分数的</w:t>
+      </w:r>
+      <w:r>
+        <w:rPr>
+          <w:rFonts w:hint="eastAsia"/>
+        </w:rPr>
+        <w:t>k</w:t>
+      </w:r>
       <w:proofErr w:type="gramStart"/>
       <w:r>
-        <w:t>Farseev</w:t>
+        <w:rPr>
+          <w:rFonts w:hint="eastAsia"/>
+        </w:rPr>
+        <w:t>个</w:t>
+      </w:r>
+      <w:proofErr w:type="gramEnd"/>
+      <w:r>
+        <w:rPr>
+          <w:rFonts w:hint="eastAsia"/>
+        </w:rPr>
+        <w:t>产品的</w:t>
+      </w:r>
+      <w:r>
+        <w:rPr>
+          <w:rFonts w:hint="eastAsia"/>
+        </w:rPr>
+        <w:t>top-k</w:t>
+      </w:r>
+      <w:r>
+        <w:rPr>
+          <w:rFonts w:hint="eastAsia"/>
+        </w:rPr>
+        <w:t>查询相反，反向</w:t>
+      </w:r>
+      <w:r>
+        <w:rPr>
+          <w:rFonts w:hint="eastAsia"/>
+        </w:rPr>
+        <w:t>top-k</w:t>
+      </w:r>
+      <w:r>
+        <w:rPr>
+          <w:rFonts w:hint="eastAsia"/>
+        </w:rPr>
+        <w:t>查询的结果是给定产品属于其顶部</w:t>
+      </w:r>
+      <w:r>
+        <w:rPr>
+          <w:rFonts w:hint="eastAsia"/>
+        </w:rPr>
+        <w:t>k</w:t>
+      </w:r>
+      <w:proofErr w:type="gramStart"/>
+      <w:r>
+        <w:rPr>
+          <w:rFonts w:hint="eastAsia"/>
+        </w:rPr>
+        <w:t>个</w:t>
+      </w:r>
+      <w:proofErr w:type="gramEnd"/>
+      <w:r>
+        <w:rPr>
+          <w:rFonts w:hint="eastAsia"/>
+        </w:rPr>
+        <w:t>客户集合。</w:t>
+      </w:r>
+      <w:r>
+        <w:rPr>
+          <w:rFonts w:hint="eastAsia"/>
+        </w:rPr>
+        <w:t>利用</w:t>
+      </w:r>
+      <w:proofErr w:type="spellStart"/>
+      <w:r>
+        <w:rPr>
+          <w:rFonts w:hint="eastAsia"/>
+        </w:rPr>
+        <w:t>Jaccard</w:t>
       </w:r>
       <w:proofErr w:type="spellEnd"/>
       <w:r>
         <w:rPr>
           <w:rFonts w:hint="eastAsia"/>
         </w:rPr>
-        <w:t>(</w:t>
+        <w:t>系数在反向</w:t>
+      </w:r>
+      <w:r>
+        <w:rPr>
+          <w:rFonts w:hint="eastAsia"/>
+        </w:rPr>
+        <w:t>top-k</w:t>
+      </w:r>
+      <w:r>
+        <w:rPr>
+          <w:rFonts w:hint="eastAsia"/>
+        </w:rPr>
+        <w:t>查询的结果</w:t>
+      </w:r>
+      <w:proofErr w:type="gramStart"/>
+      <w:r>
+        <w:rPr>
+          <w:rFonts w:hint="eastAsia"/>
+        </w:rPr>
+        <w:t>集之间</w:t>
       </w:r>
       <w:proofErr w:type="gramEnd"/>
       <w:r>
-        <w:t>National</w:t>
-      </w:r>
-      <w:r>
-        <w:rPr>
-          <w:rFonts w:hint="eastAsia"/>
-        </w:rPr>
-        <w:t xml:space="preserve"> </w:t>
-      </w:r>
-      <w:r>
-        <w:t>University</w:t>
-      </w:r>
-      <w:r>
-        <w:rPr>
-          <w:rFonts w:hint="eastAsia"/>
-        </w:rPr>
-        <w:t xml:space="preserve"> </w:t>
-      </w:r>
-      <w:r>
-        <w:t>of</w:t>
-      </w:r>
-      <w:r>
-        <w:rPr>
-          <w:rFonts w:hint="eastAsia"/>
-        </w:rPr>
-        <w:t xml:space="preserve"> </w:t>
-      </w:r>
-      <w:r>
-        <w:t>Singapore</w:t>
-      </w:r>
-      <w:r>
-        <w:rPr>
-          <w:rFonts w:hint="eastAsia"/>
-        </w:rPr>
-        <w:t>)</w:t>
-      </w:r>
-      <w:r>
-        <w:rPr>
-          <w:rFonts w:hint="eastAsia"/>
-        </w:rPr>
-        <w:t>通过整合多个数据源（包括</w:t>
-      </w:r>
-      <w:r>
-        <w:rPr>
-          <w:rFonts w:hint="eastAsia"/>
-        </w:rPr>
-        <w:t>Twitter</w:t>
-      </w:r>
-      <w:r>
-        <w:rPr>
-          <w:rFonts w:hint="eastAsia"/>
-        </w:rPr>
-        <w:t>，</w:t>
-      </w:r>
-      <w:r>
-        <w:rPr>
-          <w:rFonts w:hint="eastAsia"/>
-        </w:rPr>
-        <w:t>Foursquare</w:t>
-      </w:r>
-      <w:r>
-        <w:rPr>
-          <w:rFonts w:hint="eastAsia"/>
-        </w:rPr>
-        <w:t>和</w:t>
-      </w:r>
-      <w:proofErr w:type="spellStart"/>
-      <w:r>
-        <w:rPr>
-          <w:rFonts w:hint="eastAsia"/>
-        </w:rPr>
-        <w:t>Instagram</w:t>
-      </w:r>
-      <w:proofErr w:type="spellEnd"/>
-      <w:r>
-        <w:rPr>
-          <w:rFonts w:hint="eastAsia"/>
-        </w:rPr>
-        <w:t>），对用户个人资料学习进行了初步研究。他们表示同一用户的多个数据源可以提升</w:t>
-      </w:r>
-      <w:r>
-        <w:rPr>
-          <w:rFonts w:hint="eastAsia"/>
-        </w:rPr>
-        <w:t>画像结果的准确性</w:t>
-      </w:r>
-      <w:r>
-        <w:rPr>
-          <w:rFonts w:hint="eastAsia"/>
-        </w:rPr>
-        <w:t>。</w:t>
+        <w:rPr>
+          <w:rFonts w:hint="eastAsia"/>
+        </w:rPr>
+        <w:t>执行相似度计算。</w:t>
       </w:r>
     </w:p>
     <w:p>
       <w:pPr>
         <w:ind w:firstLine="420"/>
-        <w:rPr>
-          <w:rFonts w:hint="eastAsia"/>
-        </w:rPr>
       </w:pPr>
+      <w:r>
+        <w:t xml:space="preserve">A. </w:t>
+      </w:r>
       <w:proofErr w:type="spellStart"/>
-      <w:r>
-        <w:t>Yifang</w:t>
+      <w:proofErr w:type="gramStart"/>
+      <w:r>
+        <w:t>Farseev</w:t>
       </w:r>
       <w:proofErr w:type="spellEnd"/>
       <w:r>
-        <w:t xml:space="preserve"> Yin</w:t>
-      </w:r>
-      <w:r>
         <w:rPr>
           <w:rFonts w:hint="eastAsia"/>
         </w:rPr>
         <w:t>(</w:t>
       </w:r>
+      <w:proofErr w:type="gramEnd"/>
       <w:r>
         <w:t>National</w:t>
       </w:r>
@@ -1016,205 +896,57 @@
         <w:rPr>
           <w:rFonts w:hint="eastAsia"/>
         </w:rPr>
-        <w:t xml:space="preserve"> </w:t>
-      </w:r>
-      <w:r>
-        <w:rPr>
-          <w:rFonts w:hint="eastAsia"/>
-        </w:rPr>
-        <w:t>提出一种创新的方法自动</w:t>
-      </w:r>
-      <w:r>
-        <w:rPr>
-          <w:rFonts w:hint="eastAsia"/>
-        </w:rPr>
-        <w:t>生成用户</w:t>
-      </w:r>
-      <w:r>
-        <w:rPr>
-          <w:rFonts w:hint="eastAsia"/>
-        </w:rPr>
-        <w:t>视频摘要</w:t>
-      </w:r>
-      <w:r>
-        <w:rPr>
-          <w:rFonts w:hint="eastAsia"/>
-        </w:rPr>
-        <w:t>图像，</w:t>
-      </w:r>
-      <w:r>
-        <w:rPr>
-          <w:rFonts w:hint="eastAsia"/>
-        </w:rPr>
-        <w:t>从</w:t>
-      </w:r>
-      <w:r>
-        <w:rPr>
-          <w:rFonts w:hint="eastAsia"/>
-        </w:rPr>
-        <w:t>用户</w:t>
-      </w:r>
-      <w:r>
-        <w:rPr>
-          <w:rFonts w:hint="eastAsia"/>
-        </w:rPr>
-        <w:t>视频摘要</w:t>
-      </w:r>
-      <w:r>
-        <w:rPr>
-          <w:rFonts w:hint="eastAsia"/>
-        </w:rPr>
-        <w:t>图像</w:t>
-      </w:r>
-      <w:r>
-        <w:rPr>
-          <w:rFonts w:hint="eastAsia"/>
-        </w:rPr>
-        <w:t>集合中挖掘出用户兴趣</w:t>
+        <w:t>通过整合多个数据源（包括</w:t>
+      </w:r>
+      <w:r>
+        <w:rPr>
+          <w:rFonts w:hint="eastAsia"/>
+        </w:rPr>
+        <w:t>Twitter</w:t>
+      </w:r>
+      <w:r>
+        <w:rPr>
+          <w:rFonts w:hint="eastAsia"/>
+        </w:rPr>
+        <w:t>，</w:t>
+      </w:r>
+      <w:r>
+        <w:rPr>
+          <w:rFonts w:hint="eastAsia"/>
+        </w:rPr>
+        <w:t>Foursquare</w:t>
+      </w:r>
+      <w:r>
+        <w:rPr>
+          <w:rFonts w:hint="eastAsia"/>
+        </w:rPr>
+        <w:t>和</w:t>
+      </w:r>
+      <w:proofErr w:type="spellStart"/>
+      <w:r>
+        <w:rPr>
+          <w:rFonts w:hint="eastAsia"/>
+        </w:rPr>
+        <w:t>Instagram</w:t>
+      </w:r>
+      <w:proofErr w:type="spellEnd"/>
+      <w:r>
+        <w:rPr>
+          <w:rFonts w:hint="eastAsia"/>
+        </w:rPr>
+        <w:t>），对用户个人资料学习进行了初步研究。他们表示同一用户的多个数据源可以提升</w:t>
+      </w:r>
+      <w:r>
+        <w:rPr>
+          <w:rFonts w:hint="eastAsia"/>
+        </w:rPr>
+        <w:t>画像结果的准确性</w:t>
       </w:r>
       <w:r>
         <w:rPr>
           <w:rFonts w:hint="eastAsia"/>
         </w:rPr>
         <w:t>。</w:t>
-      </w:r>
-    </w:p>
-    <w:p>
-      <w:pPr>
-        <w:ind w:firstLine="420"/>
-        <w:rPr>
-          <w:rFonts w:hint="eastAsia"/>
-        </w:rPr>
-      </w:pPr>
-      <w:r>
-        <w:t xml:space="preserve">Gabriella </w:t>
-      </w:r>
-      <w:proofErr w:type="spellStart"/>
-      <w:r>
-        <w:t>Kazai</w:t>
-      </w:r>
-      <w:proofErr w:type="spellEnd"/>
-      <w:r>
-        <w:rPr>
-          <w:rFonts w:hint="eastAsia"/>
-        </w:rPr>
-        <w:t>(</w:t>
-      </w:r>
-      <w:proofErr w:type="spellStart"/>
-      <w:r>
-        <w:t>Lumi</w:t>
-      </w:r>
-      <w:proofErr w:type="spellEnd"/>
-      <w:r>
-        <w:rPr>
-          <w:rFonts w:hint="eastAsia"/>
-        </w:rPr>
-        <w:t xml:space="preserve"> </w:t>
-      </w:r>
-      <w:r>
-        <w:t>News</w:t>
-      </w:r>
-      <w:r>
-        <w:rPr>
-          <w:rFonts w:hint="eastAsia"/>
-        </w:rPr>
-        <w:t>)</w:t>
-      </w:r>
-      <w:r>
-        <w:rPr>
-          <w:rFonts w:hint="eastAsia"/>
-        </w:rPr>
-        <w:t xml:space="preserve"> </w:t>
-      </w:r>
-      <w:r>
-        <w:rPr>
-          <w:rFonts w:hint="eastAsia"/>
-        </w:rPr>
-        <w:t>利用用户在</w:t>
-      </w:r>
-      <w:r>
-        <w:rPr>
-          <w:rFonts w:hint="eastAsia"/>
-        </w:rPr>
-        <w:t>Facebook</w:t>
-      </w:r>
-      <w:r>
-        <w:rPr>
-          <w:rFonts w:hint="eastAsia"/>
-        </w:rPr>
-        <w:t>和</w:t>
-      </w:r>
-      <w:r>
-        <w:rPr>
-          <w:rFonts w:hint="eastAsia"/>
-        </w:rPr>
-        <w:t xml:space="preserve"> </w:t>
-      </w:r>
-      <w:r>
-        <w:rPr>
-          <w:rFonts w:hint="eastAsia"/>
-        </w:rPr>
-        <w:t xml:space="preserve">Twitter </w:t>
-      </w:r>
-      <w:r>
-        <w:rPr>
-          <w:rFonts w:hint="eastAsia"/>
-        </w:rPr>
-        <w:t>里的行为，</w:t>
-      </w:r>
-      <w:r>
-        <w:rPr>
-          <w:rFonts w:hint="eastAsia"/>
-        </w:rPr>
-        <w:t>以及他们</w:t>
-      </w:r>
-      <w:r>
-        <w:rPr>
-          <w:rFonts w:hint="eastAsia"/>
-        </w:rPr>
-        <w:t>手机</w:t>
-      </w:r>
-      <w:r>
-        <w:rPr>
-          <w:rFonts w:hint="eastAsia"/>
-        </w:rPr>
-        <w:t>应用内</w:t>
-      </w:r>
-      <w:r>
-        <w:rPr>
-          <w:rFonts w:hint="eastAsia"/>
-        </w:rPr>
-        <w:t>的行为</w:t>
-      </w:r>
-      <w:r>
-        <w:rPr>
-          <w:rFonts w:hint="eastAsia"/>
-        </w:rPr>
-        <w:t>来</w:t>
-      </w:r>
-      <w:r>
-        <w:rPr>
-          <w:rFonts w:hint="eastAsia"/>
-        </w:rPr>
-        <w:t>获取用户兴趣，并进一步构建用户</w:t>
-      </w:r>
-      <w:r>
-        <w:rPr>
-          <w:rFonts w:hint="eastAsia"/>
-        </w:rPr>
-        <w:t>profile</w:t>
-      </w:r>
-      <w:r>
-        <w:rPr>
-          <w:rFonts w:hint="eastAsia"/>
-        </w:rPr>
-        <w:t>，并对用户兴趣进行建模并向其推送相应的推荐内容。</w:t>
-      </w:r>
-      <w:r>
-        <w:rPr>
-          <w:rFonts w:hint="eastAsia"/>
-        </w:rPr>
-        <w:t>用户与其建议的交互的显式和隐含的反馈信号都用于更新他们的兴趣模型，并通过不同的内容来源学习他们的偏好。</w:t>
       </w:r>
     </w:p>
     <w:p>
@@ -1223,11 +955,11 @@
       </w:pPr>
       <w:proofErr w:type="spellStart"/>
       <w:r>
-        <w:t>Pengyuan</w:t>
+        <w:t>Yifang</w:t>
       </w:r>
       <w:proofErr w:type="spellEnd"/>
       <w:r>
-        <w:t xml:space="preserve"> Zhou</w:t>
+        <w:t xml:space="preserve"> Yin</w:t>
       </w:r>
       <w:r>
         <w:rPr>
@@ -1236,7 +968,34 @@
         <w:t>(</w:t>
       </w:r>
       <w:r>
-        <w:t>University of Helsinki</w:t>
+        <w:t>National</w:t>
+      </w:r>
+      <w:r>
+        <w:rPr>
+          <w:rFonts w:hint="eastAsia"/>
+        </w:rPr>
+        <w:t xml:space="preserve"> </w:t>
+      </w:r>
+      <w:r>
+        <w:t>University</w:t>
+      </w:r>
+      <w:r>
+        <w:rPr>
+          <w:rFonts w:hint="eastAsia"/>
+        </w:rPr>
+        <w:t xml:space="preserve"> </w:t>
+      </w:r>
+      <w:r>
+        <w:t>of</w:t>
+      </w:r>
+      <w:r>
+        <w:rPr>
+          <w:rFonts w:hint="eastAsia"/>
+        </w:rPr>
+        <w:t xml:space="preserve"> </w:t>
+      </w:r>
+      <w:r>
+        <w:t>Singapore</w:t>
       </w:r>
       <w:r>
         <w:rPr>
@@ -1248,75 +1007,61 @@
         <w:rPr>
           <w:rFonts w:hint="eastAsia"/>
         </w:rPr>
-        <w:t>根据用户的兴趣情况对用户进行</w:t>
-      </w:r>
-      <w:r>
-        <w:rPr>
-          <w:rFonts w:hint="eastAsia"/>
-        </w:rPr>
-        <w:t>profiling</w:t>
-      </w:r>
-      <w:r>
-        <w:rPr>
-          <w:rFonts w:hint="eastAsia"/>
-        </w:rPr>
-        <w:t>和</w:t>
-      </w:r>
-      <w:r>
-        <w:rPr>
-          <w:rFonts w:hint="eastAsia"/>
-        </w:rPr>
-        <w:t>grouping</w:t>
-      </w:r>
-      <w:r>
-        <w:rPr>
-          <w:rFonts w:hint="eastAsia"/>
-        </w:rPr>
-        <w:t>，根据用户</w:t>
-      </w:r>
-      <w:r>
-        <w:rPr>
-          <w:rFonts w:hint="eastAsia"/>
-        </w:rPr>
-        <w:t>profile</w:t>
-      </w:r>
-      <w:r>
-        <w:rPr>
-          <w:rFonts w:hint="eastAsia"/>
-        </w:rPr>
-        <w:t>将用户流量引导到正确的边缘服务器</w:t>
-      </w:r>
-      <w:r>
-        <w:rPr>
-          <w:rFonts w:hint="eastAsia"/>
-        </w:rPr>
-        <w:t>，</w:t>
-      </w:r>
-      <w:r>
-        <w:rPr>
-          <w:rFonts w:hint="eastAsia"/>
-        </w:rPr>
-        <w:t>有效</w:t>
-      </w:r>
-      <w:proofErr w:type="gramStart"/>
-      <w:r>
-        <w:rPr>
-          <w:rFonts w:hint="eastAsia"/>
-        </w:rPr>
-        <w:t>利</w:t>
-      </w:r>
-      <w:r>
-        <w:rPr>
-          <w:rFonts w:hint="eastAsia"/>
-        </w:rPr>
-        <w:t>网络</w:t>
-      </w:r>
-      <w:proofErr w:type="gramEnd"/>
-      <w:r>
-        <w:rPr>
-          <w:rFonts w:hint="eastAsia"/>
-        </w:rPr>
-        <w:t>资源</w:t>
+        <w:t xml:space="preserve"> </w:t>
+      </w:r>
+      <w:r>
+        <w:rPr>
+          <w:rFonts w:hint="eastAsia"/>
+        </w:rPr>
+        <w:t>提出一种创新的方法自动</w:t>
+      </w:r>
+      <w:r>
+        <w:rPr>
+          <w:rFonts w:hint="eastAsia"/>
+        </w:rPr>
+        <w:t>生成用户</w:t>
+      </w:r>
+      <w:r>
+        <w:rPr>
+          <w:rFonts w:hint="eastAsia"/>
+        </w:rPr>
+        <w:t>视频摘要</w:t>
+      </w:r>
+      <w:r>
+        <w:rPr>
+          <w:rFonts w:hint="eastAsia"/>
+        </w:rPr>
+        <w:t>图像，</w:t>
+      </w:r>
+      <w:r>
+        <w:rPr>
+          <w:rFonts w:hint="eastAsia"/>
+        </w:rPr>
+        <w:t>从</w:t>
+      </w:r>
+      <w:r>
+        <w:rPr>
+          <w:rFonts w:hint="eastAsia"/>
+        </w:rPr>
+        <w:t>用户</w:t>
+      </w:r>
+      <w:r>
+        <w:rPr>
+          <w:rFonts w:hint="eastAsia"/>
+        </w:rPr>
+        <w:t>视频摘要</w:t>
+      </w:r>
+      <w:r>
+        <w:rPr>
+          <w:rFonts w:hint="eastAsia"/>
+        </w:rPr>
+        <w:t>图像</w:t>
+      </w:r>
+      <w:r>
+        <w:rPr>
+          <w:rFonts w:hint="eastAsia"/>
+        </w:rPr>
+        <w:t>集合中挖掘出用户兴趣</w:t>
       </w:r>
       <w:r>
         <w:rPr>
@@ -1328,31 +1073,39 @@
     <w:p>
       <w:pPr>
         <w:ind w:firstLine="420"/>
-        <w:rPr>
-          <w:rFonts w:hint="eastAsia"/>
-        </w:rPr>
       </w:pPr>
+      <w:r>
+        <w:t xml:space="preserve">Gabriella </w:t>
+      </w:r>
       <w:proofErr w:type="spellStart"/>
       <w:r>
-        <w:lastRenderedPageBreak/>
-        <w:t>Roberto.Gonzalez</w:t>
+        <w:t>Kazai</w:t>
       </w:r>
       <w:proofErr w:type="spellEnd"/>
       <w:r>
         <w:rPr>
           <w:rFonts w:hint="eastAsia"/>
         </w:rPr>
-        <w:t xml:space="preserve"> (</w:t>
+        <w:t>(</w:t>
       </w:r>
       <w:proofErr w:type="spellStart"/>
       <w:r>
-        <w:t>NEC.Labs.Europe</w:t>
+        <w:t>Lumi</w:t>
       </w:r>
       <w:proofErr w:type="spellEnd"/>
       <w:r>
         <w:rPr>
           <w:rFonts w:hint="eastAsia"/>
         </w:rPr>
+        <w:t xml:space="preserve"> </w:t>
+      </w:r>
+      <w:r>
+        <w:t>News</w:t>
+      </w:r>
+      <w:r>
+        <w:rPr>
+          <w:rFonts w:hint="eastAsia"/>
+        </w:rPr>
         <w:t>)</w:t>
       </w:r>
       <w:r>
@@ -1365,89 +1118,105 @@
         <w:rPr>
           <w:rFonts w:hint="eastAsia"/>
         </w:rPr>
-        <w:t>证明网络窃听者可以对用户兴趣进行</w:t>
-      </w:r>
-      <w:r>
-        <w:rPr>
-          <w:rFonts w:hint="eastAsia"/>
-        </w:rPr>
-        <w:t>画像，</w:t>
-      </w:r>
-      <w:r>
-        <w:rPr>
-          <w:rFonts w:hint="eastAsia"/>
-        </w:rPr>
-        <w:t>即使是现成的流量分类算法也可以猜测用户正在查看的页面。针对设备功能量身定制的缓存和动态内容使整个</w:t>
-      </w:r>
-      <w:r>
-        <w:rPr>
-          <w:rFonts w:hint="eastAsia"/>
-        </w:rPr>
-        <w:t>用户画像</w:t>
-      </w:r>
-      <w:r>
-        <w:rPr>
-          <w:rFonts w:hint="eastAsia"/>
-        </w:rPr>
-        <w:t>更加</w:t>
-      </w:r>
-      <w:r>
-        <w:rPr>
-          <w:rFonts w:hint="eastAsia"/>
-        </w:rPr>
-        <w:t>有效</w:t>
-      </w:r>
-      <w:r>
-        <w:rPr>
-          <w:rFonts w:hint="eastAsia"/>
-        </w:rPr>
-        <w:t>。</w:t>
-      </w:r>
-      <w:r>
-        <w:rPr>
-          <w:rFonts w:hint="eastAsia"/>
-        </w:rPr>
-        <w:t>通过</w:t>
-      </w:r>
-      <w:r>
-        <w:rPr>
-          <w:rFonts w:hint="eastAsia"/>
-        </w:rPr>
-        <w:t>更专业的分类算法，加上</w:t>
-      </w:r>
-      <w:r>
-        <w:rPr>
-          <w:rFonts w:hint="eastAsia"/>
-        </w:rPr>
-        <w:t>流量分类算法</w:t>
-      </w:r>
-      <w:r>
-        <w:rPr>
-          <w:rFonts w:hint="eastAsia"/>
-        </w:rPr>
-        <w:t>优化，即使在更复杂的设置中，也可以产生准确的用户分析。</w:t>
+        <w:t>利用用户在</w:t>
+      </w:r>
+      <w:r>
+        <w:rPr>
+          <w:rFonts w:hint="eastAsia"/>
+        </w:rPr>
+        <w:t>Facebook</w:t>
+      </w:r>
+      <w:r>
+        <w:rPr>
+          <w:rFonts w:hint="eastAsia"/>
+        </w:rPr>
+        <w:t>和</w:t>
+      </w:r>
+      <w:r>
+        <w:rPr>
+          <w:rFonts w:hint="eastAsia"/>
+        </w:rPr>
+        <w:t xml:space="preserve"> </w:t>
+      </w:r>
+      <w:r>
+        <w:rPr>
+          <w:rFonts w:hint="eastAsia"/>
+        </w:rPr>
+        <w:t xml:space="preserve">Twitter </w:t>
+      </w:r>
+      <w:r>
+        <w:rPr>
+          <w:rFonts w:hint="eastAsia"/>
+        </w:rPr>
+        <w:t>里的行为，</w:t>
+      </w:r>
+      <w:r>
+        <w:rPr>
+          <w:rFonts w:hint="eastAsia"/>
+        </w:rPr>
+        <w:t>以及他们</w:t>
+      </w:r>
+      <w:r>
+        <w:rPr>
+          <w:rFonts w:hint="eastAsia"/>
+        </w:rPr>
+        <w:t>手机</w:t>
+      </w:r>
+      <w:r>
+        <w:rPr>
+          <w:rFonts w:hint="eastAsia"/>
+        </w:rPr>
+        <w:t>应用内</w:t>
+      </w:r>
+      <w:r>
+        <w:rPr>
+          <w:rFonts w:hint="eastAsia"/>
+        </w:rPr>
+        <w:t>的行为</w:t>
+      </w:r>
+      <w:r>
+        <w:rPr>
+          <w:rFonts w:hint="eastAsia"/>
+        </w:rPr>
+        <w:t>来</w:t>
+      </w:r>
+      <w:r>
+        <w:rPr>
+          <w:rFonts w:hint="eastAsia"/>
+        </w:rPr>
+        <w:t>获取用户兴趣，并进一步构建用户</w:t>
+      </w:r>
+      <w:r>
+        <w:rPr>
+          <w:rFonts w:hint="eastAsia"/>
+        </w:rPr>
+        <w:t>profile</w:t>
+      </w:r>
+      <w:r>
+        <w:rPr>
+          <w:rFonts w:hint="eastAsia"/>
+        </w:rPr>
+        <w:t>，并对用户兴趣进行建模并向其推送相应的推荐内容。</w:t>
+      </w:r>
+      <w:r>
+        <w:rPr>
+          <w:rFonts w:hint="eastAsia"/>
+        </w:rPr>
+        <w:t>用户与其建议的交互的显式和隐含的反馈信号都用于更新他们的兴趣模型，并通过不同的内容来源学习他们的偏好。</w:t>
       </w:r>
     </w:p>
     <w:p>
       <w:pPr>
         <w:ind w:firstLine="420"/>
-        <w:rPr>
-          <w:rFonts w:hint="eastAsia"/>
-        </w:rPr>
       </w:pPr>
       <w:proofErr w:type="spellStart"/>
       <w:r>
-        <w:t>Gaseb</w:t>
+        <w:t>Pengyuan</w:t>
       </w:r>
       <w:proofErr w:type="spellEnd"/>
       <w:r>
-        <w:t xml:space="preserve"> </w:t>
-      </w:r>
-      <w:proofErr w:type="spellStart"/>
-      <w:r>
-        <w:t>Alotibi</w:t>
-      </w:r>
-      <w:proofErr w:type="spellEnd"/>
+        <w:t xml:space="preserve"> Zhou</w:t>
+      </w:r>
       <w:r>
         <w:rPr>
           <w:rFonts w:hint="eastAsia"/>
@@ -1455,16 +1224,7 @@
         <w:t>(</w:t>
       </w:r>
       <w:r>
-        <w:t>Plymouth</w:t>
-      </w:r>
-      <w:r>
-        <w:rPr>
-          <w:rFonts w:hint="eastAsia"/>
-        </w:rPr>
-        <w:t xml:space="preserve"> </w:t>
-      </w:r>
-      <w:r>
-        <w:t>University</w:t>
+        <w:t>University of Helsinki</w:t>
       </w:r>
       <w:r>
         <w:rPr>
@@ -1476,13 +1236,43 @@
         <w:rPr>
           <w:rFonts w:hint="eastAsia"/>
         </w:rPr>
-        <w:t xml:space="preserve"> </w:t>
-      </w:r>
-      <w:r>
-        <w:rPr>
-          <w:rFonts w:hint="eastAsia"/>
-        </w:rPr>
-        <w:t>通过应用层交互进行网络流量用户分析</w:t>
+        <w:t>根据用户的兴趣情况对用户进行</w:t>
+      </w:r>
+      <w:r>
+        <w:rPr>
+          <w:rFonts w:hint="eastAsia"/>
+        </w:rPr>
+        <w:t>profiling</w:t>
+      </w:r>
+      <w:r>
+        <w:rPr>
+          <w:rFonts w:hint="eastAsia"/>
+        </w:rPr>
+        <w:t>和</w:t>
+      </w:r>
+      <w:r>
+        <w:rPr>
+          <w:rFonts w:hint="eastAsia"/>
+        </w:rPr>
+        <w:t>grouping</w:t>
+      </w:r>
+      <w:r>
+        <w:rPr>
+          <w:rFonts w:hint="eastAsia"/>
+        </w:rPr>
+        <w:t>，根据用户</w:t>
+      </w:r>
+      <w:r>
+        <w:rPr>
+          <w:rFonts w:hint="eastAsia"/>
+        </w:rPr>
+        <w:t>profile</w:t>
+      </w:r>
+      <w:r>
+        <w:rPr>
+          <w:rFonts w:hint="eastAsia"/>
+        </w:rPr>
+        <w:t>将用户流量引导到正确的边缘服务器</w:t>
       </w:r>
       <w:r>
         <w:rPr>
@@ -1494,72 +1284,60 @@
         <w:rPr>
           <w:rFonts w:hint="eastAsia"/>
         </w:rPr>
-        <w:t>从原始网络传输元数据获取的用户的应用程序级交互</w:t>
-      </w:r>
-      <w:r>
-        <w:rPr>
-          <w:rFonts w:hint="eastAsia"/>
-        </w:rPr>
-        <w:t>信息。</w:t>
+        <w:t>有效</w:t>
+      </w:r>
+      <w:proofErr w:type="gramStart"/>
+      <w:r>
+        <w:rPr>
+          <w:rFonts w:hint="eastAsia"/>
+        </w:rPr>
+        <w:t>利</w:t>
+      </w:r>
+      <w:r>
+        <w:rPr>
+          <w:rFonts w:hint="eastAsia"/>
+        </w:rPr>
+        <w:t>网络</w:t>
+      </w:r>
+      <w:proofErr w:type="gramEnd"/>
+      <w:r>
+        <w:rPr>
+          <w:rFonts w:hint="eastAsia"/>
+        </w:rPr>
+        <w:t>资源</w:t>
+      </w:r>
+      <w:r>
+        <w:rPr>
+          <w:rFonts w:hint="eastAsia"/>
+        </w:rPr>
+        <w:t>。</w:t>
       </w:r>
     </w:p>
     <w:p>
       <w:pPr>
         <w:ind w:firstLine="420"/>
-        <w:rPr>
-          <w:rFonts w:hint="eastAsia"/>
-        </w:rPr>
       </w:pPr>
-      <w:r>
-        <w:t>Yao-</w:t>
-      </w:r>
       <w:proofErr w:type="spellStart"/>
       <w:r>
-        <w:t>Chung_Fan</w:t>
+        <w:lastRenderedPageBreak/>
+        <w:t>Roberto.Gonzalez</w:t>
       </w:r>
       <w:proofErr w:type="spellEnd"/>
       <w:r>
         <w:rPr>
           <w:rFonts w:hint="eastAsia"/>
         </w:rPr>
-        <w:t>(</w:t>
-      </w:r>
-      <w:r>
-        <w:t>National</w:t>
-      </w:r>
-      <w:r>
-        <w:rPr>
-          <w:rFonts w:hint="eastAsia"/>
-        </w:rPr>
-        <w:t xml:space="preserve"> </w:t>
-      </w:r>
-      <w:r>
-        <w:t>Chung</w:t>
-      </w:r>
-      <w:r>
-        <w:rPr>
-          <w:rFonts w:hint="eastAsia"/>
-        </w:rPr>
-        <w:t xml:space="preserve"> </w:t>
+        <w:t xml:space="preserve"> (</w:t>
       </w:r>
       <w:proofErr w:type="spellStart"/>
       <w:r>
-        <w:t>Hsing</w:t>
+        <w:t>NEC.Labs.Europe</w:t>
       </w:r>
       <w:proofErr w:type="spellEnd"/>
       <w:r>
         <w:rPr>
           <w:rFonts w:hint="eastAsia"/>
         </w:rPr>
-        <w:t xml:space="preserve"> </w:t>
-      </w:r>
-      <w:r>
-        <w:t>University</w:t>
-      </w:r>
-      <w:r>
-        <w:rPr>
-          <w:rFonts w:hint="eastAsia"/>
-        </w:rPr>
         <w:t>)</w:t>
       </w:r>
       <w:r>
@@ -1572,164 +1350,84 @@
         <w:rPr>
           <w:rFonts w:hint="eastAsia"/>
         </w:rPr>
-        <w:t>通过从移动设备收集的</w:t>
-      </w:r>
-      <w:r>
-        <w:rPr>
-          <w:rFonts w:hint="eastAsia"/>
-        </w:rPr>
-        <w:t>Wi-Fi</w:t>
-      </w:r>
-      <w:r>
-        <w:rPr>
-          <w:rFonts w:hint="eastAsia"/>
-        </w:rPr>
-        <w:t>日志来了解用户</w:t>
-      </w:r>
-      <w:r>
-        <w:rPr>
-          <w:rFonts w:hint="eastAsia"/>
-        </w:rPr>
-        <w:t>行为</w:t>
-      </w:r>
-      <w:r>
-        <w:rPr>
-          <w:rFonts w:hint="eastAsia"/>
-        </w:rPr>
-        <w:t>。首先，每个</w:t>
-      </w:r>
-      <w:r>
-        <w:rPr>
-          <w:rFonts w:hint="eastAsia"/>
-        </w:rPr>
-        <w:t>Wi-Fi</w:t>
-      </w:r>
-      <w:r>
-        <w:rPr>
-          <w:rFonts w:hint="eastAsia"/>
-        </w:rPr>
-        <w:t>接入点都有一个</w:t>
-      </w:r>
-      <w:r>
-        <w:rPr>
-          <w:rFonts w:hint="eastAsia"/>
-        </w:rPr>
-        <w:t>32</w:t>
-      </w:r>
-      <w:r>
-        <w:rPr>
-          <w:rFonts w:hint="eastAsia"/>
-        </w:rPr>
-        <w:t>位字符串的服务集标识符（</w:t>
-      </w:r>
-      <w:r>
-        <w:rPr>
-          <w:rFonts w:hint="eastAsia"/>
-        </w:rPr>
-        <w:t>SSID</w:t>
-      </w:r>
-      <w:r>
-        <w:rPr>
-          <w:rFonts w:hint="eastAsia"/>
-        </w:rPr>
-        <w:t>）。当用户靠近</w:t>
-      </w:r>
-      <w:proofErr w:type="spellStart"/>
-      <w:r>
-        <w:rPr>
-          <w:rFonts w:hint="eastAsia"/>
-        </w:rPr>
-        <w:t>WiFi</w:t>
-      </w:r>
-      <w:proofErr w:type="spellEnd"/>
-      <w:r>
-        <w:rPr>
-          <w:rFonts w:hint="eastAsia"/>
-        </w:rPr>
-        <w:t>接入点时，产生</w:t>
-      </w:r>
-      <w:r>
-        <w:rPr>
-          <w:rFonts w:hint="eastAsia"/>
-        </w:rPr>
-        <w:t>Wi-Fi SSID</w:t>
-      </w:r>
-      <w:r>
-        <w:rPr>
-          <w:rFonts w:hint="eastAsia"/>
-        </w:rPr>
-        <w:t>。连续观察到的</w:t>
-      </w:r>
-      <w:r>
-        <w:rPr>
-          <w:rFonts w:hint="eastAsia"/>
-        </w:rPr>
-        <w:t>SSID</w:t>
-      </w:r>
-      <w:r>
-        <w:rPr>
-          <w:rFonts w:hint="eastAsia"/>
-        </w:rPr>
-        <w:t>的高频意味着在某个地方长时间停留。通过</w:t>
-      </w:r>
-      <w:r>
-        <w:rPr>
-          <w:rFonts w:hint="eastAsia"/>
-        </w:rPr>
-        <w:t>此项数据</w:t>
-      </w:r>
-      <w:r>
-        <w:rPr>
-          <w:rFonts w:hint="eastAsia"/>
-        </w:rPr>
-        <w:t>，我们可以使用带有语义的</w:t>
-      </w:r>
-      <w:r>
-        <w:rPr>
-          <w:rFonts w:hint="eastAsia"/>
-        </w:rPr>
-        <w:t>SSID</w:t>
-      </w:r>
-      <w:r>
-        <w:rPr>
-          <w:rFonts w:hint="eastAsia"/>
-        </w:rPr>
-        <w:t>来推断用户身份和用户偏好</w:t>
-      </w:r>
-      <w:r>
-        <w:rPr>
-          <w:rFonts w:hint="eastAsia"/>
-        </w:rPr>
-        <w:t>行为</w:t>
-      </w:r>
-      <w:r>
-        <w:rPr>
-          <w:rFonts w:hint="eastAsia"/>
-        </w:rPr>
-        <w:t>等信息。</w:t>
+        <w:t>证明网络窃听者可以对用户兴趣进行</w:t>
+      </w:r>
+      <w:r>
+        <w:rPr>
+          <w:rFonts w:hint="eastAsia"/>
+        </w:rPr>
+        <w:t>画像，</w:t>
+      </w:r>
+      <w:r>
+        <w:rPr>
+          <w:rFonts w:hint="eastAsia"/>
+        </w:rPr>
+        <w:t>即使是现成的流量分类算法也可以猜测用户正在查看的页面。针对设备功能量身定制的缓存和动态内容使整个</w:t>
+      </w:r>
+      <w:r>
+        <w:rPr>
+          <w:rFonts w:hint="eastAsia"/>
+        </w:rPr>
+        <w:t>用户画像</w:t>
+      </w:r>
+      <w:r>
+        <w:rPr>
+          <w:rFonts w:hint="eastAsia"/>
+        </w:rPr>
+        <w:t>更加</w:t>
+      </w:r>
+      <w:r>
+        <w:rPr>
+          <w:rFonts w:hint="eastAsia"/>
+        </w:rPr>
+        <w:t>有效</w:t>
+      </w:r>
+      <w:r>
+        <w:rPr>
+          <w:rFonts w:hint="eastAsia"/>
+        </w:rPr>
+        <w:t>。</w:t>
+      </w:r>
+      <w:r>
+        <w:rPr>
+          <w:rFonts w:hint="eastAsia"/>
+        </w:rPr>
+        <w:t>通过</w:t>
+      </w:r>
+      <w:r>
+        <w:rPr>
+          <w:rFonts w:hint="eastAsia"/>
+        </w:rPr>
+        <w:t>更专业的分类算法，加上</w:t>
+      </w:r>
+      <w:r>
+        <w:rPr>
+          <w:rFonts w:hint="eastAsia"/>
+        </w:rPr>
+        <w:t>流量分类算法</w:t>
+      </w:r>
+      <w:r>
+        <w:rPr>
+          <w:rFonts w:hint="eastAsia"/>
+        </w:rPr>
+        <w:t>优化，即使在更复杂的设置中，也可以产生准确的用户分析。</w:t>
       </w:r>
     </w:p>
     <w:p>
       <w:pPr>
         <w:ind w:firstLine="420"/>
-        <w:rPr>
-          <w:rFonts w:hint="eastAsia"/>
-        </w:rPr>
       </w:pPr>
       <w:proofErr w:type="spellStart"/>
       <w:r>
-        <w:t>Sainath</w:t>
+        <w:t>Gaseb</w:t>
       </w:r>
       <w:proofErr w:type="spellEnd"/>
       <w:r>
-        <w:rPr>
-          <w:rFonts w:hint="eastAsia"/>
-        </w:rPr>
         <w:t xml:space="preserve"> </w:t>
       </w:r>
       <w:proofErr w:type="spellStart"/>
       <w:r>
-        <w:t>Batthalla</w:t>
+        <w:t>Alotibi</w:t>
       </w:r>
       <w:proofErr w:type="spellEnd"/>
       <w:r>
@@ -1739,7 +1437,16 @@
         <w:t>(</w:t>
       </w:r>
       <w:r>
-        <w:t>Indian</w:t>
+        <w:t>Plymouth</w:t>
+      </w:r>
+      <w:r>
+        <w:rPr>
+          <w:rFonts w:hint="eastAsia"/>
+        </w:rPr>
+        <w:t xml:space="preserve"> </w:t>
+      </w:r>
+      <w:r>
+        <w:t>University</w:t>
       </w:r>
       <w:r>
         <w:rPr>
@@ -1757,47 +1464,268 @@
         <w:rPr>
           <w:rFonts w:hint="eastAsia"/>
         </w:rPr>
-        <w:t>提出了一种用户级</w:t>
-      </w:r>
-      <w:r>
-        <w:rPr>
-          <w:rFonts w:hint="eastAsia"/>
-        </w:rPr>
-        <w:t>VoIP</w:t>
-      </w:r>
-      <w:r>
-        <w:rPr>
-          <w:rFonts w:hint="eastAsia"/>
-        </w:rPr>
-        <w:t>分析方法。使用</w:t>
-      </w:r>
-      <w:r>
-        <w:rPr>
-          <w:rFonts w:hint="eastAsia"/>
-        </w:rPr>
-        <w:t>VoIP</w:t>
-      </w:r>
-      <w:r>
-        <w:rPr>
-          <w:rFonts w:hint="eastAsia"/>
-        </w:rPr>
-        <w:t>流量识别一组参数</w:t>
-      </w:r>
-      <w:r>
-        <w:rPr>
-          <w:rFonts w:hint="eastAsia"/>
-        </w:rPr>
-        <w:t>,</w:t>
-      </w:r>
-      <w:r>
-        <w:rPr>
-          <w:rFonts w:hint="eastAsia"/>
-        </w:rPr>
-        <w:t>并计算每个用户的统计信息。随后使用这些参数对用户进行分类（并检测异常）。</w:t>
+        <w:t>通过应用层交互进行网络流量用户分析</w:t>
+      </w:r>
+      <w:r>
+        <w:rPr>
+          <w:rFonts w:hint="eastAsia"/>
+        </w:rPr>
+        <w:t>，从原始网络传输元数据获取的用户的应用程序级交互信息。</w:t>
       </w:r>
     </w:p>
     <w:p>
       <w:pPr>
+        <w:ind w:firstLine="420"/>
+      </w:pPr>
+      <w:r>
+        <w:t>Yao-</w:t>
+      </w:r>
+      <w:proofErr w:type="spellStart"/>
+      <w:r>
+        <w:t>Chung_Fan</w:t>
+      </w:r>
+      <w:proofErr w:type="spellEnd"/>
+      <w:r>
+        <w:rPr>
+          <w:rFonts w:hint="eastAsia"/>
+        </w:rPr>
+        <w:t>(</w:t>
+      </w:r>
+      <w:r>
+        <w:t>National</w:t>
+      </w:r>
+      <w:r>
+        <w:rPr>
+          <w:rFonts w:hint="eastAsia"/>
+        </w:rPr>
+        <w:t xml:space="preserve"> </w:t>
+      </w:r>
+      <w:r>
+        <w:t>Chung</w:t>
+      </w:r>
+      <w:r>
+        <w:rPr>
+          <w:rFonts w:hint="eastAsia"/>
+        </w:rPr>
+        <w:t xml:space="preserve"> </w:t>
+      </w:r>
+      <w:proofErr w:type="spellStart"/>
+      <w:r>
+        <w:t>Hsing</w:t>
+      </w:r>
+      <w:proofErr w:type="spellEnd"/>
+      <w:r>
+        <w:rPr>
+          <w:rFonts w:hint="eastAsia"/>
+        </w:rPr>
+        <w:t xml:space="preserve"> </w:t>
+      </w:r>
+      <w:r>
+        <w:t>University</w:t>
+      </w:r>
+      <w:r>
+        <w:rPr>
+          <w:rFonts w:hint="eastAsia"/>
+        </w:rPr>
+        <w:t>)</w:t>
+      </w:r>
+      <w:r>
+        <w:rPr>
+          <w:rFonts w:hint="eastAsia"/>
+        </w:rPr>
+        <w:t xml:space="preserve"> </w:t>
+      </w:r>
+      <w:r>
+        <w:rPr>
+          <w:rFonts w:hint="eastAsia"/>
+        </w:rPr>
+        <w:t>通过从移动设备收集的</w:t>
+      </w:r>
+      <w:r>
+        <w:rPr>
+          <w:rFonts w:hint="eastAsia"/>
+        </w:rPr>
+        <w:t>Wi-Fi</w:t>
+      </w:r>
+      <w:r>
+        <w:rPr>
+          <w:rFonts w:hint="eastAsia"/>
+        </w:rPr>
+        <w:t>日志来了解用户行为。首先，每个</w:t>
+      </w:r>
+      <w:r>
+        <w:rPr>
+          <w:rFonts w:hint="eastAsia"/>
+        </w:rPr>
+        <w:t>Wi-Fi</w:t>
+      </w:r>
+      <w:r>
+        <w:rPr>
+          <w:rFonts w:hint="eastAsia"/>
+        </w:rPr>
+        <w:t>接入点都有一个</w:t>
+      </w:r>
+      <w:r>
+        <w:rPr>
+          <w:rFonts w:hint="eastAsia"/>
+        </w:rPr>
+        <w:t>32</w:t>
+      </w:r>
+      <w:r>
+        <w:rPr>
+          <w:rFonts w:hint="eastAsia"/>
+        </w:rPr>
+        <w:t>位字符串的服务集标识符（</w:t>
+      </w:r>
+      <w:r>
+        <w:rPr>
+          <w:rFonts w:hint="eastAsia"/>
+        </w:rPr>
+        <w:t>SSID</w:t>
+      </w:r>
+      <w:r>
+        <w:rPr>
+          <w:rFonts w:hint="eastAsia"/>
+        </w:rPr>
+        <w:t>）。当用户靠近</w:t>
+      </w:r>
+      <w:proofErr w:type="spellStart"/>
+      <w:r>
+        <w:rPr>
+          <w:rFonts w:hint="eastAsia"/>
+        </w:rPr>
+        <w:t>WiFi</w:t>
+      </w:r>
+      <w:proofErr w:type="spellEnd"/>
+      <w:r>
+        <w:rPr>
+          <w:rFonts w:hint="eastAsia"/>
+        </w:rPr>
+        <w:t>接入点时，产生</w:t>
+      </w:r>
+      <w:r>
+        <w:rPr>
+          <w:rFonts w:hint="eastAsia"/>
+        </w:rPr>
+        <w:t>Wi-Fi SSID</w:t>
+      </w:r>
+      <w:r>
+        <w:rPr>
+          <w:rFonts w:hint="eastAsia"/>
+        </w:rPr>
+        <w:t>。连续观察到的</w:t>
+      </w:r>
+      <w:r>
+        <w:rPr>
+          <w:rFonts w:hint="eastAsia"/>
+        </w:rPr>
+        <w:t>SSID</w:t>
+      </w:r>
+      <w:r>
+        <w:rPr>
+          <w:rFonts w:hint="eastAsia"/>
+        </w:rPr>
+        <w:t>的高频意味着在某个地方长时间停留。通过此项数据，我们可以使用带有语义的</w:t>
+      </w:r>
+      <w:r>
+        <w:rPr>
+          <w:rFonts w:hint="eastAsia"/>
+        </w:rPr>
+        <w:t>SSID</w:t>
+      </w:r>
+      <w:r>
+        <w:rPr>
+          <w:rFonts w:hint="eastAsia"/>
+        </w:rPr>
+        <w:t>来推断用户身份和用户偏好行为等信息。</w:t>
+      </w:r>
+    </w:p>
+    <w:p>
+      <w:pPr>
+        <w:ind w:firstLine="420"/>
+      </w:pPr>
+      <w:proofErr w:type="spellStart"/>
+      <w:r>
+        <w:t>Sainath</w:t>
+      </w:r>
+      <w:proofErr w:type="spellEnd"/>
+      <w:r>
+        <w:rPr>
+          <w:rFonts w:hint="eastAsia"/>
+        </w:rPr>
+        <w:t xml:space="preserve"> </w:t>
+      </w:r>
+      <w:proofErr w:type="spellStart"/>
+      <w:r>
+        <w:t>Batthalla</w:t>
+      </w:r>
+      <w:proofErr w:type="spellEnd"/>
+      <w:r>
+        <w:rPr>
+          <w:rFonts w:hint="eastAsia"/>
+        </w:rPr>
+        <w:t>(</w:t>
+      </w:r>
+      <w:r>
+        <w:t>Indian</w:t>
+      </w:r>
+      <w:r>
+        <w:rPr>
+          <w:rFonts w:hint="eastAsia"/>
+        </w:rPr>
+        <w:t>)</w:t>
+      </w:r>
+      <w:r>
+        <w:rPr>
+          <w:rFonts w:hint="eastAsia"/>
+        </w:rPr>
+        <w:t xml:space="preserve"> </w:t>
+      </w:r>
+      <w:r>
+        <w:rPr>
+          <w:rFonts w:hint="eastAsia"/>
+        </w:rPr>
+        <w:t>提出了一种用户级</w:t>
+      </w:r>
+      <w:r>
+        <w:rPr>
+          <w:rFonts w:hint="eastAsia"/>
+        </w:rPr>
+        <w:t>VoIP</w:t>
+      </w:r>
+      <w:r>
+        <w:rPr>
+          <w:rFonts w:hint="eastAsia"/>
+        </w:rPr>
+        <w:t>分析方法。使用</w:t>
+      </w:r>
+      <w:r>
+        <w:rPr>
+          <w:rFonts w:hint="eastAsia"/>
+        </w:rPr>
+        <w:t>VoIP</w:t>
+      </w:r>
+      <w:r>
+        <w:rPr>
+          <w:rFonts w:hint="eastAsia"/>
+        </w:rPr>
+        <w:t>流量识别一组参数</w:t>
+      </w:r>
+      <w:r>
+        <w:rPr>
+          <w:rFonts w:hint="eastAsia"/>
+        </w:rPr>
+        <w:t>,</w:t>
+      </w:r>
+      <w:r>
+        <w:rPr>
+          <w:rFonts w:hint="eastAsia"/>
+        </w:rPr>
+        <w:t>并计算每个用户的统计信息。随后使用这些参数对用户进行分类（并检测异常）。</w:t>
+      </w:r>
+    </w:p>
+    <w:p>
+      <w:pPr>
         <w:rPr>
           <w:rFonts w:cstheme="minorHAnsi"/>
           <w:color w:val="231F20"/>
@@ -1865,8 +1793,6 @@
         </w:rPr>
         <w:t>进行了研究。</w:t>
       </w:r>
-      <w:bookmarkStart w:id="0" w:name="_GoBack"/>
-      <w:bookmarkEnd w:id="0"/>
       <w:r>
         <w:rPr>
           <w:rFonts w:hint="eastAsia"/>
@@ -2269,6 +2195,7 @@
   <w:style w:type="character" w:default="1" w:styleId="a0">
     <w:name w:val="Default Paragraph Font"/>
     <w:uiPriority w:val="1"/>
+    <w:semiHidden/>
     <w:unhideWhenUsed/>
   </w:style>
   <w:style w:type="table" w:default="1" w:styleId="a1">
@@ -2695,6 +2622,7 @@
   <w:style w:type="character" w:default="1" w:styleId="a0">
     <w:name w:val="Default Paragraph Font"/>
     <w:uiPriority w:val="1"/>
+    <w:semiHidden/>
     <w:unhideWhenUsed/>
   </w:style>
   <w:style w:type="table" w:default="1" w:styleId="a1">
